--- a/docx/86 ready - комментарии.docx
+++ b/docx/86 ready - комментарии.docx
@@ -1,6 +1,6 @@
 
 <file path=word/document.xml><?xml version="1.0" encoding="utf-8"?>
-<w:document xmlns:mc="http://schemas.openxmlformats.org/markup-compatibility/2006" xmlns:o="urn:schemas-microsoft-com:office:office" xmlns:r="http://schemas.openxmlformats.org/officeDocument/2006/relationships" xmlns:m="http://schemas.openxmlformats.org/officeDocument/2006/math" xmlns:v="urn:schemas-microsoft-com:vml" xmlns:wp="http://schemas.openxmlformats.org/drawingml/2006/wordprocessingDrawing" xmlns:w10="urn:schemas-microsoft-com:office:word" xmlns:w="http://schemas.openxmlformats.org/wordprocessingml/2006/main" xmlns:wne="http://schemas.microsoft.com/office/word/2006/wordml" xmlns:sl="http://schemas.openxmlformats.org/schemaLibrary/2006/main" xmlns:a="http://schemas.openxmlformats.org/drawingml/2006/main" xmlns:pic="http://schemas.openxmlformats.org/drawingml/2006/picture" xmlns:c="http://schemas.openxmlformats.org/drawingml/2006/chart" xmlns:lc="http://schemas.openxmlformats.org/drawingml/2006/lockedCanvas" xmlns:dgm="http://schemas.openxmlformats.org/drawingml/2006/diagram" xmlns:wps="http://schemas.microsoft.com/office/word/2010/wordprocessingShape" xmlns:wpg="http://schemas.microsoft.com/office/word/2010/wordprocessingGroup">
+<w:document xmlns:mc="http://schemas.openxmlformats.org/markup-compatibility/2006" xmlns:o="urn:schemas-microsoft-com:office:office" xmlns:r="http://schemas.openxmlformats.org/officeDocument/2006/relationships" xmlns:m="http://schemas.openxmlformats.org/officeDocument/2006/math" xmlns:v="urn:schemas-microsoft-com:vml" xmlns:wp="http://schemas.openxmlformats.org/drawingml/2006/wordprocessingDrawing" xmlns:w10="urn:schemas-microsoft-com:office:word" xmlns:w="http://schemas.openxmlformats.org/wordprocessingml/2006/main" xmlns:wne="http://schemas.microsoft.com/office/word/2006/wordml" xmlns:sl="http://schemas.openxmlformats.org/schemaLibrary/2006/main" xmlns:a="http://schemas.openxmlformats.org/drawingml/2006/main" xmlns:pic="http://schemas.openxmlformats.org/drawingml/2006/picture" xmlns:c="http://schemas.openxmlformats.org/drawingml/2006/chart" xmlns:lc="http://schemas.openxmlformats.org/drawingml/2006/lockedCanvas" xmlns:dgm="http://schemas.openxmlformats.org/drawingml/2006/diagram" xmlns:wps="http://schemas.microsoft.com/office/word/2010/wordprocessingShape" xmlns:wpg="http://schemas.microsoft.com/office/word/2010/wordprocessingGroup" xmlns:w14="http://schemas.microsoft.com/office/word/2010/wordml" xmlns:w15="http://schemas.microsoft.com/office/word/2012/wordml">
   <w:background w:color="FFFFFF"/>
   <w:body>
     <w:p>
@@ -16131,7 +16131,23 @@
           <w:rFonts w:ascii="Times New Roman" w:cs="Times New Roman" w:eastAsia="Times New Roman" w:hAnsi="Times New Roman"/>
           <w:rtl w:val="0"/>
         </w:rPr>
-        <w:t xml:space="preserve"> что-то в голосе в голосе Гарри его выдало</w:t>
+        <w:t xml:space="preserve"> что-то в голосе </w:t>
+      </w:r>
+      <w:del w:author="Alaric Lightin" w:id="0" w:date="2018-02-24T19:11:05Z">
+        <w:r>
+          <w:rPr>
+            <w:rFonts w:ascii="Times New Roman" w:cs="Times New Roman" w:eastAsia="Times New Roman" w:hAnsi="Times New Roman"/>
+            <w:rtl w:val="0"/>
+          </w:rPr>
+          <w:delText xml:space="preserve">в голосе </w:delText>
+        </w:r>
+      </w:del>
+      <w:r>
+        <w:rPr>
+          <w:rFonts w:ascii="Times New Roman" w:cs="Times New Roman" w:eastAsia="Times New Roman" w:hAnsi="Times New Roman"/>
+          <w:rtl w:val="0"/>
+        </w:rPr>
+        <w:t xml:space="preserve">Гарри его выдало</w:t>
       </w:r>
       <w:r>
         <w:rPr>
@@ -26490,7 +26506,7 @@
         </w:rPr>
         <w:t xml:space="preserve">— Могу я задать вам конфиденциальный вопрос? — спросил Гарри, когда счёл, что они достаточно далеко, чтобы не быть услышанными. — Конфиденциальный, в особенности, </w:t>
       </w:r>
-      <w:ins w:author="Alaric Lightin" w:id="0" w:date="2017-11-18T11:23:24Z">
+      <w:ins w:author="Alaric Lightin" w:id="1" w:date="2017-11-18T11:23:24Z">
         <w:commentRangeStart w:id="0"/>
         <w:r>
           <w:rPr>
@@ -26499,7 +26515,7 @@
           <w:t xml:space="preserve">в отношении</w:t>
         </w:r>
       </w:ins>
-      <w:del w:author="Alaric Lightin" w:id="0" w:date="2017-11-18T11:23:24Z">
+      <w:del w:author="Alaric Lightin" w:id="1" w:date="2017-11-18T11:23:24Z">
         <w:commentRangeEnd w:id="0"/>
         <w:r>
           <w:commentReference w:id="0"/>
@@ -29878,7 +29894,7 @@
 </file>
 
 <file path=word/comments.xml><?xml version="1.0" encoding="utf-8"?>
-<w:comments xmlns:mc="http://schemas.openxmlformats.org/markup-compatibility/2006" xmlns:o="urn:schemas-microsoft-com:office:office" xmlns:r="http://schemas.openxmlformats.org/officeDocument/2006/relationships" xmlns:m="http://schemas.openxmlformats.org/officeDocument/2006/math" xmlns:v="urn:schemas-microsoft-com:vml" xmlns:wp="http://schemas.openxmlformats.org/drawingml/2006/wordprocessingDrawing" xmlns:w10="urn:schemas-microsoft-com:office:word" xmlns:w="http://schemas.openxmlformats.org/wordprocessingml/2006/main" xmlns:wne="http://schemas.microsoft.com/office/word/2006/wordml" xmlns:sl="http://schemas.openxmlformats.org/schemaLibrary/2006/main" xmlns:a="http://schemas.openxmlformats.org/drawingml/2006/main" xmlns:pic="http://schemas.openxmlformats.org/drawingml/2006/picture" xmlns:c="http://schemas.openxmlformats.org/drawingml/2006/chart" xmlns:lc="http://schemas.openxmlformats.org/drawingml/2006/lockedCanvas" xmlns:dgm="http://schemas.openxmlformats.org/drawingml/2006/diagram" xmlns:wps="http://schemas.microsoft.com/office/word/2010/wordprocessingShape" xmlns:wpg="http://schemas.microsoft.com/office/word/2010/wordprocessingGroup">
+<w:comments xmlns:mc="http://schemas.openxmlformats.org/markup-compatibility/2006" xmlns:o="urn:schemas-microsoft-com:office:office" xmlns:r="http://schemas.openxmlformats.org/officeDocument/2006/relationships" xmlns:m="http://schemas.openxmlformats.org/officeDocument/2006/math" xmlns:v="urn:schemas-microsoft-com:vml" xmlns:wp="http://schemas.openxmlformats.org/drawingml/2006/wordprocessingDrawing" xmlns:w10="urn:schemas-microsoft-com:office:word" xmlns:w="http://schemas.openxmlformats.org/wordprocessingml/2006/main" xmlns:wne="http://schemas.microsoft.com/office/word/2006/wordml" xmlns:sl="http://schemas.openxmlformats.org/schemaLibrary/2006/main" xmlns:a="http://schemas.openxmlformats.org/drawingml/2006/main" xmlns:pic="http://schemas.openxmlformats.org/drawingml/2006/picture" xmlns:c="http://schemas.openxmlformats.org/drawingml/2006/chart" xmlns:lc="http://schemas.openxmlformats.org/drawingml/2006/lockedCanvas" xmlns:dgm="http://schemas.openxmlformats.org/drawingml/2006/diagram" xmlns:wps="http://schemas.microsoft.com/office/word/2010/wordprocessingShape" xmlns:wpg="http://schemas.microsoft.com/office/word/2010/wordprocessingGroup" xmlns:w14="http://schemas.microsoft.com/office/word/2010/wordml" xmlns:w15="http://schemas.microsoft.com/office/word/2012/wordml">
   <w:comment w:author="Alaric Lightin" w:id="0" w:date="2017-11-18T11:23:40Z">
     <w:p>
       <w:pPr>
@@ -29934,11 +29950,11 @@
 </file>
 
 <file path=word/numbering.xml><?xml version="1.0" encoding="utf-8"?>
-<w:numbering xmlns:mc="http://schemas.openxmlformats.org/markup-compatibility/2006" xmlns:o="urn:schemas-microsoft-com:office:office" xmlns:r="http://schemas.openxmlformats.org/officeDocument/2006/relationships" xmlns:m="http://schemas.openxmlformats.org/officeDocument/2006/math" xmlns:v="urn:schemas-microsoft-com:vml" xmlns:wp="http://schemas.openxmlformats.org/drawingml/2006/wordprocessingDrawing" xmlns:w10="urn:schemas-microsoft-com:office:word" xmlns:w="http://schemas.openxmlformats.org/wordprocessingml/2006/main" xmlns:wne="http://schemas.microsoft.com/office/word/2006/wordml" xmlns:sl="http://schemas.openxmlformats.org/schemaLibrary/2006/main" xmlns:a="http://schemas.openxmlformats.org/drawingml/2006/main" xmlns:pic="http://schemas.openxmlformats.org/drawingml/2006/picture" xmlns:c="http://schemas.openxmlformats.org/drawingml/2006/chart" xmlns:lc="http://schemas.openxmlformats.org/drawingml/2006/lockedCanvas" xmlns:dgm="http://schemas.openxmlformats.org/drawingml/2006/diagram" xmlns:wps="http://schemas.microsoft.com/office/word/2010/wordprocessingShape" xmlns:wpg="http://schemas.microsoft.com/office/word/2010/wordprocessingGroup"/>
+<w:numbering xmlns:mc="http://schemas.openxmlformats.org/markup-compatibility/2006" xmlns:o="urn:schemas-microsoft-com:office:office" xmlns:r="http://schemas.openxmlformats.org/officeDocument/2006/relationships" xmlns:m="http://schemas.openxmlformats.org/officeDocument/2006/math" xmlns:v="urn:schemas-microsoft-com:vml" xmlns:wp="http://schemas.openxmlformats.org/drawingml/2006/wordprocessingDrawing" xmlns:w10="urn:schemas-microsoft-com:office:word" xmlns:w="http://schemas.openxmlformats.org/wordprocessingml/2006/main" xmlns:wne="http://schemas.microsoft.com/office/word/2006/wordml" xmlns:sl="http://schemas.openxmlformats.org/schemaLibrary/2006/main" xmlns:a="http://schemas.openxmlformats.org/drawingml/2006/main" xmlns:pic="http://schemas.openxmlformats.org/drawingml/2006/picture" xmlns:c="http://schemas.openxmlformats.org/drawingml/2006/chart" xmlns:lc="http://schemas.openxmlformats.org/drawingml/2006/lockedCanvas" xmlns:dgm="http://schemas.openxmlformats.org/drawingml/2006/diagram" xmlns:wps="http://schemas.microsoft.com/office/word/2010/wordprocessingShape" xmlns:wpg="http://schemas.microsoft.com/office/word/2010/wordprocessingGroup" xmlns:w14="http://schemas.microsoft.com/office/word/2010/wordml" xmlns:w15="http://schemas.microsoft.com/office/word/2012/wordml"/>
 </file>
 
 <file path=word/styles.xml><?xml version="1.0" encoding="utf-8"?>
-<w:styles xmlns:mc="http://schemas.openxmlformats.org/markup-compatibility/2006" xmlns:o="urn:schemas-microsoft-com:office:office" xmlns:r="http://schemas.openxmlformats.org/officeDocument/2006/relationships" xmlns:m="http://schemas.openxmlformats.org/officeDocument/2006/math" xmlns:v="urn:schemas-microsoft-com:vml" xmlns:wp="http://schemas.openxmlformats.org/drawingml/2006/wordprocessingDrawing" xmlns:w10="urn:schemas-microsoft-com:office:word" xmlns:w="http://schemas.openxmlformats.org/wordprocessingml/2006/main" xmlns:wne="http://schemas.microsoft.com/office/word/2006/wordml" xmlns:sl="http://schemas.openxmlformats.org/schemaLibrary/2006/main" xmlns:a="http://schemas.openxmlformats.org/drawingml/2006/main" xmlns:pic="http://schemas.openxmlformats.org/drawingml/2006/picture" xmlns:c="http://schemas.openxmlformats.org/drawingml/2006/chart" xmlns:lc="http://schemas.openxmlformats.org/drawingml/2006/lockedCanvas" xmlns:dgm="http://schemas.openxmlformats.org/drawingml/2006/diagram" xmlns:wps="http://schemas.microsoft.com/office/word/2010/wordprocessingShape" xmlns:wpg="http://schemas.microsoft.com/office/word/2010/wordprocessingGroup">
+<w:styles xmlns:mc="http://schemas.openxmlformats.org/markup-compatibility/2006" xmlns:o="urn:schemas-microsoft-com:office:office" xmlns:r="http://schemas.openxmlformats.org/officeDocument/2006/relationships" xmlns:m="http://schemas.openxmlformats.org/officeDocument/2006/math" xmlns:v="urn:schemas-microsoft-com:vml" xmlns:wp="http://schemas.openxmlformats.org/drawingml/2006/wordprocessingDrawing" xmlns:w10="urn:schemas-microsoft-com:office:word" xmlns:w="http://schemas.openxmlformats.org/wordprocessingml/2006/main" xmlns:wne="http://schemas.microsoft.com/office/word/2006/wordml" xmlns:sl="http://schemas.openxmlformats.org/schemaLibrary/2006/main" xmlns:a="http://schemas.openxmlformats.org/drawingml/2006/main" xmlns:pic="http://schemas.openxmlformats.org/drawingml/2006/picture" xmlns:c="http://schemas.openxmlformats.org/drawingml/2006/chart" xmlns:lc="http://schemas.openxmlformats.org/drawingml/2006/lockedCanvas" xmlns:dgm="http://schemas.openxmlformats.org/drawingml/2006/diagram" xmlns:wps="http://schemas.microsoft.com/office/word/2010/wordprocessingShape" xmlns:wpg="http://schemas.microsoft.com/office/word/2010/wordprocessingGroup" xmlns:w14="http://schemas.microsoft.com/office/word/2010/wordml" xmlns:w15="http://schemas.microsoft.com/office/word/2012/wordml">
   <w:docDefaults>
     <w:rPrDefault>
       <w:rPr>
@@ -30106,4 +30122,324 @@
     </w:rPr>
   </w:style>
 </w:styles>
+</file>
+
+<file path=word/theme/theme1.xml><?xml version="1.0" encoding="utf-8"?>
+<a:theme xmlns:a="http://schemas.openxmlformats.org/drawingml/2006/main" name="Office Theme">
+  <a:themeElements>
+    <a:clrScheme name="Office">
+      <a:dk1>
+        <a:sysClr val="windowText" lastClr="000000"/>
+      </a:dk1>
+      <a:lt1>
+        <a:sysClr val="window" lastClr="FFFFFF"/>
+      </a:lt1>
+      <a:dk2>
+        <a:srgbClr val="1F497D"/>
+      </a:dk2>
+      <a:lt2>
+        <a:srgbClr val="EEECE1"/>
+      </a:lt2>
+      <a:accent1>
+        <a:srgbClr val="4F81BD"/>
+      </a:accent1>
+      <a:accent2>
+        <a:srgbClr val="C0504D"/>
+      </a:accent2>
+      <a:accent3>
+        <a:srgbClr val="9BBB59"/>
+      </a:accent3>
+      <a:accent4>
+        <a:srgbClr val="8064A2"/>
+      </a:accent4>
+      <a:accent5>
+        <a:srgbClr val="4BACC6"/>
+      </a:accent5>
+      <a:accent6>
+        <a:srgbClr val="F79646"/>
+      </a:accent6>
+      <a:hlink>
+        <a:srgbClr val="0000FF"/>
+      </a:hlink>
+      <a:folHlink>
+        <a:srgbClr val="800080"/>
+      </a:folHlink>
+    </a:clrScheme>
+    <a:fontScheme name="Office">
+      <a:majorFont>
+        <a:latin typeface="Calibri"/>
+        <a:ea typeface=""/>
+        <a:cs typeface=""/>
+        <a:font script="Jpan" typeface="ＭＳ ゴシック"/>
+        <a:font script="Hang" typeface="맑은 고딕"/>
+        <a:font script="Hans" typeface="宋体"/>
+        <a:font script="Hant" typeface="新細明體"/>
+        <a:font script="Arab" typeface="Times New Roman"/>
+        <a:font script="Hebr" typeface="Times New Roman"/>
+        <a:font script="Thai" typeface="Angsana New"/>
+        <a:font script="Ethi" typeface="Nyala"/>
+        <a:font script="Beng" typeface="Vrinda"/>
+        <a:font script="Gujr" typeface="Shruti"/>
+        <a:font script="Khmr" typeface="MoolBoran"/>
+        <a:font script="Knda" typeface="Tunga"/>
+        <a:font script="Guru" typeface="Raavi"/>
+        <a:font script="Cans" typeface="Euphemia"/>
+        <a:font script="Cher" typeface="Plantagenet Cherokee"/>
+        <a:font script="Yiii" typeface="Microsoft Yi Baiti"/>
+        <a:font script="Tibt" typeface="Microsoft Himalaya"/>
+        <a:font script="Thaa" typeface="MV Boli"/>
+        <a:font script="Deva" typeface="Mangal"/>
+        <a:font script="Telu" typeface="Gautami"/>
+        <a:font script="Taml" typeface="Latha"/>
+        <a:font script="Syrc" typeface="Estrangelo Edessa"/>
+        <a:font script="Orya" typeface="Kalinga"/>
+        <a:font script="Mlym" typeface="Kartika"/>
+        <a:font script="Laoo" typeface="DokChampa"/>
+        <a:font script="Sinh" typeface="Iskoola Pota"/>
+        <a:font script="Mong" typeface="Mongolian Baiti"/>
+        <a:font script="Viet" typeface="Times New Roman"/>
+        <a:font script="Uigh" typeface="Microsoft Uighur"/>
+        <a:font script="Geor" typeface="Sylfaen"/>
+      </a:majorFont>
+      <a:minorFont>
+        <a:latin typeface="Cambria"/>
+        <a:ea typeface=""/>
+        <a:cs typeface=""/>
+        <a:font script="Jpan" typeface="ＭＳ 明朝"/>
+        <a:font script="Hang" typeface="맑은 고딕"/>
+        <a:font script="Hans" typeface="宋体"/>
+        <a:font script="Hant" typeface="新細明體"/>
+        <a:font script="Arab" typeface="Arial"/>
+        <a:font script="Hebr" typeface="Arial"/>
+        <a:font script="Thai" typeface="Cordia New"/>
+        <a:font script="Ethi" typeface="Nyala"/>
+        <a:font script="Beng" typeface="Vrinda"/>
+        <a:font script="Gujr" typeface="Shruti"/>
+        <a:font script="Khmr" typeface="DaunPenh"/>
+        <a:font script="Knda" typeface="Tunga"/>
+        <a:font script="Guru" typeface="Raavi"/>
+        <a:font script="Cans" typeface="Euphemia"/>
+        <a:font script="Cher" typeface="Plantagenet Cherokee"/>
+        <a:font script="Yiii" typeface="Microsoft Yi Baiti"/>
+        <a:font script="Tibt" typeface="Microsoft Himalaya"/>
+        <a:font script="Thaa" typeface="MV Boli"/>
+        <a:font script="Deva" typeface="Mangal"/>
+        <a:font script="Telu" typeface="Gautami"/>
+        <a:font script="Taml" typeface="Latha"/>
+        <a:font script="Syrc" typeface="Estrangelo Edessa"/>
+        <a:font script="Orya" typeface="Kalinga"/>
+        <a:font script="Mlym" typeface="Kartika"/>
+        <a:font script="Laoo" typeface="DokChampa"/>
+        <a:font script="Sinh" typeface="Iskoola Pota"/>
+        <a:font script="Mong" typeface="Mongolian Baiti"/>
+        <a:font script="Viet" typeface="Arial"/>
+        <a:font script="Uigh" typeface="Microsoft Uighur"/>
+        <a:font script="Geor" typeface="Sylfaen"/>
+      </a:minorFont>
+    </a:fontScheme>
+    <a:fmtScheme name="Office">
+      <a:fillStyleLst>
+        <a:solidFill>
+          <a:schemeClr val="phClr"/>
+        </a:solidFill>
+        <a:gradFill rotWithShape="1">
+          <a:gsLst>
+            <a:gs pos="0">
+              <a:schemeClr val="phClr">
+                <a:tint val="50000"/>
+                <a:satMod val="300000"/>
+              </a:schemeClr>
+            </a:gs>
+            <a:gs pos="35000">
+              <a:schemeClr val="phClr">
+                <a:tint val="37000"/>
+                <a:satMod val="300000"/>
+              </a:schemeClr>
+            </a:gs>
+            <a:gs pos="100000">
+              <a:schemeClr val="phClr">
+                <a:tint val="15000"/>
+                <a:satMod val="350000"/>
+              </a:schemeClr>
+            </a:gs>
+          </a:gsLst>
+          <a:lin ang="16200000" scaled="1"/>
+        </a:gradFill>
+        <a:gradFill rotWithShape="1">
+          <a:gsLst>
+            <a:gs pos="0">
+              <a:schemeClr val="phClr">
+                <a:tint val="100000"/>
+                <a:shade val="100000"/>
+                <a:satMod val="130000"/>
+              </a:schemeClr>
+            </a:gs>
+            <a:gs pos="100000">
+              <a:schemeClr val="phClr">
+                <a:tint val="50000"/>
+                <a:shade val="100000"/>
+                <a:satMod val="350000"/>
+              </a:schemeClr>
+            </a:gs>
+          </a:gsLst>
+          <a:lin ang="16200000" scaled="0"/>
+        </a:gradFill>
+      </a:fillStyleLst>
+      <a:lnStyleLst>
+        <a:ln w="9525" cap="flat" cmpd="sng" algn="ctr">
+          <a:solidFill>
+            <a:schemeClr val="phClr">
+              <a:shade val="95000"/>
+              <a:satMod val="105000"/>
+            </a:schemeClr>
+          </a:solidFill>
+          <a:prstDash val="solid"/>
+        </a:ln>
+        <a:ln w="25400" cap="flat" cmpd="sng" algn="ctr">
+          <a:solidFill>
+            <a:schemeClr val="phClr"/>
+          </a:solidFill>
+          <a:prstDash val="solid"/>
+        </a:ln>
+        <a:ln w="38100" cap="flat" cmpd="sng" algn="ctr">
+          <a:solidFill>
+            <a:schemeClr val="phClr"/>
+          </a:solidFill>
+          <a:prstDash val="solid"/>
+        </a:ln>
+      </a:lnStyleLst>
+      <a:effectStyleLst>
+        <a:effectStyle>
+          <a:effectLst>
+            <a:outerShdw blurRad="40000" dist="20000" dir="5400000" rotWithShape="0">
+              <a:srgbClr val="000000">
+                <a:alpha val="38000"/>
+              </a:srgbClr>
+            </a:outerShdw>
+          </a:effectLst>
+        </a:effectStyle>
+        <a:effectStyle>
+          <a:effectLst>
+            <a:outerShdw blurRad="40000" dist="23000" dir="5400000" rotWithShape="0">
+              <a:srgbClr val="000000">
+                <a:alpha val="35000"/>
+              </a:srgbClr>
+            </a:outerShdw>
+          </a:effectLst>
+        </a:effectStyle>
+        <a:effectStyle>
+          <a:effectLst>
+            <a:outerShdw blurRad="40000" dist="23000" dir="5400000" rotWithShape="0">
+              <a:srgbClr val="000000">
+                <a:alpha val="35000"/>
+              </a:srgbClr>
+            </a:outerShdw>
+          </a:effectLst>
+          <a:scene3d>
+            <a:camera prst="orthographicFront">
+              <a:rot lat="0" lon="0" rev="0"/>
+            </a:camera>
+            <a:lightRig rig="threePt" dir="t">
+              <a:rot lat="0" lon="0" rev="1200000"/>
+            </a:lightRig>
+          </a:scene3d>
+          <a:sp3d>
+            <a:bevelT w="63500" h="25400"/>
+          </a:sp3d>
+        </a:effectStyle>
+      </a:effectStyleLst>
+      <a:bgFillStyleLst>
+        <a:solidFill>
+          <a:schemeClr val="phClr"/>
+        </a:solidFill>
+        <a:gradFill rotWithShape="1">
+          <a:gsLst>
+            <a:gs pos="0">
+              <a:schemeClr val="phClr">
+                <a:tint val="40000"/>
+                <a:satMod val="350000"/>
+              </a:schemeClr>
+            </a:gs>
+            <a:gs pos="40000">
+              <a:schemeClr val="phClr">
+                <a:tint val="45000"/>
+                <a:shade val="99000"/>
+                <a:satMod val="350000"/>
+              </a:schemeClr>
+            </a:gs>
+            <a:gs pos="100000">
+              <a:schemeClr val="phClr">
+                <a:shade val="20000"/>
+                <a:satMod val="255000"/>
+              </a:schemeClr>
+            </a:gs>
+          </a:gsLst>
+          <a:path path="circle">
+            <a:fillToRect l="50000" t="-80000" r="50000" b="180000"/>
+          </a:path>
+        </a:gradFill>
+        <a:gradFill rotWithShape="1">
+          <a:gsLst>
+            <a:gs pos="0">
+              <a:schemeClr val="phClr">
+                <a:tint val="80000"/>
+                <a:satMod val="300000"/>
+              </a:schemeClr>
+            </a:gs>
+            <a:gs pos="100000">
+              <a:schemeClr val="phClr">
+                <a:shade val="30000"/>
+                <a:satMod val="200000"/>
+              </a:schemeClr>
+            </a:gs>
+          </a:gsLst>
+          <a:path path="circle">
+            <a:fillToRect l="50000" t="50000" r="50000" b="50000"/>
+          </a:path>
+        </a:gradFill>
+      </a:bgFillStyleLst>
+    </a:fmtScheme>
+  </a:themeElements>
+  <a:objectDefaults>
+    <a:spDef>
+      <a:spPr/>
+      <a:bodyPr/>
+      <a:lstStyle/>
+      <a:style>
+        <a:lnRef idx="1">
+          <a:schemeClr val="accent1"/>
+        </a:lnRef>
+        <a:fillRef idx="3">
+          <a:schemeClr val="accent1"/>
+        </a:fillRef>
+        <a:effectRef idx="2">
+          <a:schemeClr val="accent1"/>
+        </a:effectRef>
+        <a:fontRef idx="minor">
+          <a:schemeClr val="lt1"/>
+        </a:fontRef>
+      </a:style>
+    </a:spDef>
+    <a:lnDef>
+      <a:spPr/>
+      <a:bodyPr/>
+      <a:lstStyle/>
+      <a:style>
+        <a:lnRef idx="2">
+          <a:schemeClr val="accent1"/>
+        </a:lnRef>
+        <a:fillRef idx="0">
+          <a:schemeClr val="accent1"/>
+        </a:fillRef>
+        <a:effectRef idx="1">
+          <a:schemeClr val="accent1"/>
+        </a:effectRef>
+        <a:fontRef idx="minor">
+          <a:schemeClr val="tx1"/>
+        </a:fontRef>
+      </a:style>
+    </a:lnDef>
+  </a:objectDefaults>
+  <a:extraClrSchemeLst/>
+</a:theme>
 </file>
--- a/docx/86 ready - комментарии.docx
+++ b/docx/86 ready - комментарии.docx
@@ -2310,6 +2310,10 @@
       </w:r>
       <w:del w:author="Alaric Lightin" w:id="0" w:date="2018-08-15T13:05:16Z">
         <w:commentRangeStart w:id="0"/>
+        <w:commentRangeStart w:id="1"/>
+        <w:commentRangeStart w:id="2"/>
+        <w:commentRangeStart w:id="3"/>
+        <w:commentRangeStart w:id="4"/>
         <w:r>
           <w:rPr>
             <w:rtl w:val="0"/>
@@ -2322,6 +2326,22 @@
         <w:r>
           <w:commentReference w:id="0"/>
         </w:r>
+        <w:commentRangeEnd w:id="1"/>
+        <w:r>
+          <w:commentReference w:id="1"/>
+        </w:r>
+        <w:commentRangeEnd w:id="2"/>
+        <w:r>
+          <w:commentReference w:id="2"/>
+        </w:r>
+        <w:commentRangeEnd w:id="3"/>
+        <w:r>
+          <w:commentReference w:id="3"/>
+        </w:r>
+        <w:commentRangeEnd w:id="4"/>
+        <w:r>
+          <w:commentReference w:id="4"/>
+        </w:r>
         <w:r>
           <w:rPr>
             <w:rtl w:val="0"/>
@@ -3328,7 +3348,32 @@
           <w:rFonts w:ascii="Times New Roman" w:cs="Times New Roman" w:eastAsia="Times New Roman" w:hAnsi="Times New Roman"/>
           <w:rtl w:val="0"/>
         </w:rPr>
-        <w:t xml:space="preserve">. Поэтому Сами-Знаете-Кто напал на Годрикову лощину и тут же</w:t>
+        <w:t xml:space="preserve">. Поэтому Сами-Знаете-Кто напал на Годрикову </w:t>
+      </w:r>
+      <w:ins w:author="Alaric Lightin" w:id="1" w:date="2019-05-14T15:42:41Z">
+        <w:r>
+          <w:rPr>
+            <w:rFonts w:ascii="Times New Roman" w:cs="Times New Roman" w:eastAsia="Times New Roman" w:hAnsi="Times New Roman"/>
+            <w:rtl w:val="0"/>
+          </w:rPr>
+          <w:t xml:space="preserve">Л</w:t>
+        </w:r>
+      </w:ins>
+      <w:del w:author="Alaric Lightin" w:id="1" w:date="2019-05-14T15:42:41Z">
+        <w:r>
+          <w:rPr>
+            <w:rFonts w:ascii="Times New Roman" w:cs="Times New Roman" w:eastAsia="Times New Roman" w:hAnsi="Times New Roman"/>
+            <w:rtl w:val="0"/>
+          </w:rPr>
+          <w:delText xml:space="preserve">л</w:delText>
+        </w:r>
+      </w:del>
+      <w:r>
+        <w:rPr>
+          <w:rFonts w:ascii="Times New Roman" w:cs="Times New Roman" w:eastAsia="Times New Roman" w:hAnsi="Times New Roman"/>
+          <w:rtl w:val="0"/>
+        </w:rPr>
+        <w:t xml:space="preserve">ощину и тут же</w:t>
       </w:r>
       <w:r>
         <w:rPr>
@@ -7084,7 +7129,29 @@
         <w:rPr>
           <w:rtl w:val="0"/>
         </w:rPr>
-        <w:t xml:space="preserve">— Директор, теперь я могу свободно говорить о Тёмной метке. Если кому-то из нас известно, что его схватили как Пожирателя Смерти, и проверяющие раньше не видели его руку без метки, то метка проявляется независимо от его желания. Но если они уже видели, что метки у него нет, то она остаётся невидимой. Также метка остаётся невидимой, если его только подозревают. Поэтому кажется, что Тёмная метка выдает Пожирателя смерти — но на деле, как вы понимаете, только того, кто уже был раскрыт.</w:t>
+        <w:t xml:space="preserve">— Директор, теперь я могу свободно говорить о Тёмной метке. Если кому-то из нас известно, что его схватили как Пожирателя Смерти, и проверяющие раньше не видели его руку без метки, то метка проявляется независимо от его желания. Но если они уже видели, что метки у него нет, то она остаётся невидимой. Также метка остаётся невидимой, если его только подозревают. Поэтому кажется, что Тёмная метка выда</w:t>
+      </w:r>
+      <w:ins w:author="Alaric Lightin" w:id="2" w:date="2019-05-14T15:35:08Z">
+        <w:r>
+          <w:rPr>
+            <w:rtl w:val="0"/>
+          </w:rPr>
+          <w:t xml:space="preserve">ё</w:t>
+        </w:r>
+      </w:ins>
+      <w:del w:author="Alaric Lightin" w:id="2" w:date="2019-05-14T15:35:08Z">
+        <w:r>
+          <w:rPr>
+            <w:rtl w:val="0"/>
+          </w:rPr>
+          <w:delText xml:space="preserve">е</w:delText>
+        </w:r>
+      </w:del>
+      <w:r>
+        <w:rPr>
+          <w:rtl w:val="0"/>
+        </w:rPr>
+        <w:t xml:space="preserve">т Пожирателя смерти — но на деле, как вы понимаете, только того, кто уже был раскрыт.</w:t>
       </w:r>
       <w:r>
         <w:rPr>
@@ -7367,8 +7434,32 @@
         <w:rPr>
           <w:rtl w:val="0"/>
         </w:rPr>
-        <w:t xml:space="preserve">Всё дело в априорной вероятности, профессор Снейп. Свидетельства допускают как то, что Тёмный Лорд потратил на эту головоломку пять месяцев, так и то, что он придумал её за пять секунд. Но в любой выборке всегда будет намного больше тех, кому потребуется пять месяцев, чем тех, кто справится за пять секунд...</w:t>
-      </w:r>
+        <w:t xml:space="preserve">Всё дело в априорной вероятности, профессор Снейп. Свидетельства допускают как то, что Тёмный Лорд потратил на эту головоломку пять месяцев, так и то, что он придумал её за пять секунд. Но в любой выборке всегда будет намного больше тех, кому потребуется пять месяцев, чем тех, кто справится за пять секунд</w:t>
+      </w:r>
+      <w:ins w:author="Alaric Lightin" w:id="3" w:date="2019-05-14T15:41:34Z">
+        <w:r>
+          <w:rPr>
+            <w:rtl w:val="0"/>
+          </w:rPr>
+          <w:t xml:space="preserve">…</w:t>
+        </w:r>
+      </w:ins>
+      <w:del w:author="Alaric Lightin" w:id="3" w:date="2019-05-14T15:41:34Z">
+        <w:r>
+          <w:rPr>
+            <w:rtl w:val="0"/>
+          </w:rPr>
+          <w:delText xml:space="preserve">...</w:delText>
+        </w:r>
+      </w:del>
+      <w:ins w:author="Alaric Lightin" w:id="3" w:date="2019-05-14T15:41:34Z">
+        <w:r>
+          <w:rPr>
+            <w:rtl w:val="0"/>
+          </w:rPr>
+          <w:t xml:space="preserve"> </w:t>
+        </w:r>
+      </w:ins>
       <w:r>
         <w:rPr>
           <w:rtl w:val="0"/>
@@ -11077,6 +11168,15 @@
         </w:rPr>
         <w:t xml:space="preserve">.</w:t>
       </w:r>
+      <w:ins w:author="Alaric Lightin" w:id="4" w:date="2019-02-20T12:03:14Z">
+        <w:r>
+          <w:rPr>
+            <w:rFonts w:ascii="Times New Roman" w:cs="Times New Roman" w:eastAsia="Times New Roman" w:hAnsi="Times New Roman"/>
+            <w:rtl w:val="0"/>
+          </w:rPr>
+          <w:t xml:space="preserve"> </w:t>
+        </w:r>
+      </w:ins>
       <w:r>
         <w:rPr>
           <w:i w:val="1"/>
@@ -12092,7 +12192,32 @@
           <w:rFonts w:ascii="Times New Roman" w:cs="Times New Roman" w:eastAsia="Times New Roman" w:hAnsi="Times New Roman"/>
           <w:rtl w:val="0"/>
         </w:rPr>
-        <w:t xml:space="preserve">вы ведете себя, словно речь идёт о пьесе, а не о реальных людях!</w:t>
+        <w:t xml:space="preserve">вы вед</w:t>
+      </w:r>
+      <w:ins w:author="Alaric Lightin" w:id="5" w:date="2019-05-14T15:34:03Z">
+        <w:r>
+          <w:rPr>
+            <w:rFonts w:ascii="Times New Roman" w:cs="Times New Roman" w:eastAsia="Times New Roman" w:hAnsi="Times New Roman"/>
+            <w:rtl w:val="0"/>
+          </w:rPr>
+          <w:t xml:space="preserve">ё</w:t>
+        </w:r>
+      </w:ins>
+      <w:del w:author="Alaric Lightin" w:id="5" w:date="2019-05-14T15:34:03Z">
+        <w:r>
+          <w:rPr>
+            <w:rFonts w:ascii="Times New Roman" w:cs="Times New Roman" w:eastAsia="Times New Roman" w:hAnsi="Times New Roman"/>
+            <w:rtl w:val="0"/>
+          </w:rPr>
+          <w:delText xml:space="preserve">е</w:delText>
+        </w:r>
+      </w:del>
+      <w:r>
+        <w:rPr>
+          <w:rFonts w:ascii="Times New Roman" w:cs="Times New Roman" w:eastAsia="Times New Roman" w:hAnsi="Times New Roman"/>
+          <w:rtl w:val="0"/>
+        </w:rPr>
+        <w:t xml:space="preserve">те себя, словно речь идёт о пьесе, а не о реальных людях!</w:t>
       </w:r>
     </w:p>
     <w:p>
@@ -14228,7 +14353,32 @@
           <w:rFonts w:ascii="Times New Roman" w:cs="Times New Roman" w:eastAsia="Times New Roman" w:hAnsi="Times New Roman"/>
           <w:rtl w:val="0"/>
         </w:rPr>
-        <w:t xml:space="preserve">Голова мужчины дернулась в сторону Гарри:</w:t>
+        <w:t xml:space="preserve">Голова мужчины д</w:t>
+      </w:r>
+      <w:ins w:author="Alaric Lightin" w:id="6" w:date="2019-05-14T15:33:50Z">
+        <w:r>
+          <w:rPr>
+            <w:rFonts w:ascii="Times New Roman" w:cs="Times New Roman" w:eastAsia="Times New Roman" w:hAnsi="Times New Roman"/>
+            <w:rtl w:val="0"/>
+          </w:rPr>
+          <w:t xml:space="preserve">ё</w:t>
+        </w:r>
+      </w:ins>
+      <w:del w:author="Alaric Lightin" w:id="6" w:date="2019-05-14T15:33:50Z">
+        <w:r>
+          <w:rPr>
+            <w:rFonts w:ascii="Times New Roman" w:cs="Times New Roman" w:eastAsia="Times New Roman" w:hAnsi="Times New Roman"/>
+            <w:rtl w:val="0"/>
+          </w:rPr>
+          <w:delText xml:space="preserve">е</w:delText>
+        </w:r>
+      </w:del>
+      <w:r>
+        <w:rPr>
+          <w:rFonts w:ascii="Times New Roman" w:cs="Times New Roman" w:eastAsia="Times New Roman" w:hAnsi="Times New Roman"/>
+          <w:rtl w:val="0"/>
+        </w:rPr>
+        <w:t xml:space="preserve">рнулась в сторону Гарри:</w:t>
       </w:r>
     </w:p>
     <w:p>
@@ -18312,7 +18462,21 @@
         <w:rPr>
           <w:rtl w:val="0"/>
         </w:rPr>
-        <w:t xml:space="preserve">... и тут же Шизоглаз метнулся вниз, упав на руки. Минерва едва заметила, как две тонкие белые нити прошили пространство, где он только что был. Её глаза отвлеклись на синюю вспышку, которая случилась, когда нити врезались в</w:t>
+        <w:t xml:space="preserve">...</w:t>
+      </w:r>
+      <w:del w:author="Alaric Lightin" w:id="7" w:date="2019-05-14T15:42:27Z">
+        <w:r>
+          <w:rPr>
+            <w:rtl w:val="0"/>
+          </w:rPr>
+          <w:delText xml:space="preserve"> </w:delText>
+        </w:r>
+      </w:del>
+      <w:r>
+        <w:rPr>
+          <w:rtl w:val="0"/>
+        </w:rPr>
+        <w:t xml:space="preserve">и тут же Шизоглаз метнулся вниз, упав на руки. Минерва едва заметила, как две тонкие белые нити прошили пространство, где он только что был. Её глаза отвлеклись на синюю вспышку, которая случилась, когда нити врезались в</w:t>
       </w:r>
       <w:r>
         <w:rPr>
@@ -20523,7 +20687,29 @@
         <w:rPr>
           <w:rtl w:val="0"/>
         </w:rPr>
-        <w:t xml:space="preserve">и что его нижнее белье посыпано гипнотическим порошком, то этот человек — психопат, потому что это стандартные признаки психоза. Но ваше утверждение, что любое непонятное</w:t>
+        <w:t xml:space="preserve">и что его нижнее бель</w:t>
+      </w:r>
+      <w:ins w:author="Alaric Lightin" w:id="8" w:date="2019-05-14T15:33:30Z">
+        <w:r>
+          <w:rPr>
+            <w:rtl w:val="0"/>
+          </w:rPr>
+          <w:t xml:space="preserve">ё</w:t>
+        </w:r>
+      </w:ins>
+      <w:del w:author="Alaric Lightin" w:id="8" w:date="2019-05-14T15:33:30Z">
+        <w:r>
+          <w:rPr>
+            <w:rtl w:val="0"/>
+          </w:rPr>
+          <w:delText xml:space="preserve">е</w:delText>
+        </w:r>
+      </w:del>
+      <w:r>
+        <w:rPr>
+          <w:rtl w:val="0"/>
+        </w:rPr>
+        <w:t xml:space="preserve"> посыпано гипнотическим порошком, то этот человек — психопат, потому что это стандартные признаки психоза. Но ваше утверждение, что любое непонятное</w:t>
       </w:r>
       <w:r>
         <w:rPr>
@@ -23815,16 +24001,16 @@
         </w:rPr>
         <w:t xml:space="preserve">— </w:t>
       </w:r>
-      <w:commentRangeStart w:id="1"/>
+      <w:commentRangeStart w:id="5"/>
       <w:r>
         <w:rPr>
           <w:rtl w:val="0"/>
         </w:rPr>
         <w:t xml:space="preserve">И если речь идёт о</w:t>
       </w:r>
-      <w:commentRangeEnd w:id="1"/>
-      <w:r>
-        <w:commentReference w:id="1"/>
+      <w:commentRangeEnd w:id="5"/>
+      <w:r>
+        <w:commentReference w:id="5"/>
       </w:r>
       <w:r>
         <w:rPr>
@@ -25374,7 +25560,29 @@
         <w:rPr>
           <w:rtl w:val="0"/>
         </w:rPr>
-        <w:t xml:space="preserve"> душа, — если на изборождённом шрамами лице и появилась грусть, заметить её было невозможно. — Однако это не дает нам много информации о Монро. Тех, кто, подобно Дамблдору, никогда в жизни не сможет использовать Смертельное проклятие, потому что в его душе никогда не появится трещина</w:t>
+        <w:t xml:space="preserve"> душа, — если на изборождённом шрамами лице и появилась грусть, заметить её было невозможно. — Однако это не да</w:t>
+      </w:r>
+      <w:ins w:author="Alaric Lightin" w:id="9" w:date="2019-05-14T15:34:34Z">
+        <w:r>
+          <w:rPr>
+            <w:rtl w:val="0"/>
+          </w:rPr>
+          <w:t xml:space="preserve">ё</w:t>
+        </w:r>
+      </w:ins>
+      <w:del w:author="Alaric Lightin" w:id="9" w:date="2019-05-14T15:34:34Z">
+        <w:r>
+          <w:rPr>
+            <w:rtl w:val="0"/>
+          </w:rPr>
+          <w:delText xml:space="preserve">е</w:delText>
+        </w:r>
+      </w:del>
+      <w:r>
+        <w:rPr>
+          <w:rtl w:val="0"/>
+        </w:rPr>
+        <w:t xml:space="preserve">т нам много информации о Монро. Тех, кто, подобно Дамблдору, никогда в жизни не сможет использовать Смертельное проклятие, потому что в его душе никогда не появится трещина</w:t>
       </w:r>
       <w:r>
         <w:rPr>
@@ -25957,7 +26165,21 @@
         <w:rPr>
           <w:rtl w:val="0"/>
         </w:rPr>
-        <w:t xml:space="preserve">— Да, — ответила профессор МакГонагалл, подавляя вздох. — Хотя я надеюсь, что вы понимаете, что я не сделаю ничего, что противоречит моим обязательствам по отношению ... </w:t>
+        <w:t xml:space="preserve">— Да, — ответила профессор МакГонагалл, подавляя вздох. — Хотя я надеюсь, что вы понимаете, что я не сделаю ничего, что противоречит моим обязательствам по отношению</w:t>
+      </w:r>
+      <w:del w:author="Alaric Lightin" w:id="10" w:date="2019-05-14T15:32:29Z">
+        <w:r>
+          <w:rPr>
+            <w:rtl w:val="0"/>
+          </w:rPr>
+          <w:delText xml:space="preserve"> </w:delText>
+        </w:r>
+      </w:del>
+      <w:r>
+        <w:rPr>
+          <w:rtl w:val="0"/>
+        </w:rPr>
+        <w:t xml:space="preserve">... </w:t>
       </w:r>
     </w:p>
     <w:p>
@@ -26727,7 +26949,29 @@
         <w:rPr>
           <w:rtl w:val="0"/>
         </w:rPr>
-        <w:t xml:space="preserve">— Мистер Поттер, — начала профессор МакГонагалл, но потом выдохнула, и суровое выражение исчезло с ее лица так же быстро, как возникло. — Не важно. Если не можете сказать, значит, не можете. </w:t>
+        <w:t xml:space="preserve">— Мистер Поттер, — начала профессор МакГонагалл, но потом выдохнула, и суровое выражение исчезло с е</w:t>
+      </w:r>
+      <w:ins w:author="Alaric Lightin" w:id="11" w:date="2019-05-14T15:32:46Z">
+        <w:r>
+          <w:rPr>
+            <w:rtl w:val="0"/>
+          </w:rPr>
+          <w:t xml:space="preserve">ё</w:t>
+        </w:r>
+      </w:ins>
+      <w:del w:author="Alaric Lightin" w:id="11" w:date="2019-05-14T15:32:46Z">
+        <w:r>
+          <w:rPr>
+            <w:rtl w:val="0"/>
+          </w:rPr>
+          <w:delText xml:space="preserve">е</w:delText>
+        </w:r>
+      </w:del>
+      <w:r>
+        <w:rPr>
+          <w:rtl w:val="0"/>
+        </w:rPr>
+        <w:t xml:space="preserve"> лица так же быстро, как возникло. — Не важно. Если не можете сказать, значит, не можете. </w:t>
       </w:r>
     </w:p>
     <w:p>
@@ -27565,7 +27809,29 @@
         <w:rPr>
           <w:rtl w:val="0"/>
         </w:rPr>
-        <w:t xml:space="preserve"> голосом, — Уверяю, и это тоже неправильно, и я не хочу больше ничего об этом слышать.</w:t>
+        <w:t xml:space="preserve"> голосом, — </w:t>
+      </w:r>
+      <w:del w:author="Alaric Lightin" w:id="12" w:date="2019-05-14T15:32:12Z">
+        <w:r>
+          <w:rPr>
+            <w:rtl w:val="0"/>
+          </w:rPr>
+          <w:delText xml:space="preserve">У</w:delText>
+        </w:r>
+      </w:del>
+      <w:ins w:author="Alaric Lightin" w:id="12" w:date="2019-05-14T15:32:12Z">
+        <w:r>
+          <w:rPr>
+            <w:rtl w:val="0"/>
+          </w:rPr>
+          <w:t xml:space="preserve">у</w:t>
+        </w:r>
+      </w:ins>
+      <w:r>
+        <w:rPr>
+          <w:rtl w:val="0"/>
+        </w:rPr>
+        <w:t xml:space="preserve">веряю, и это тоже неправильно, и я не хочу больше ничего об этом слышать.</w:t>
       </w:r>
     </w:p>
     <w:p>
@@ -29111,7 +29377,32 @@
           <w:i w:val="1"/>
           <w:rtl w:val="0"/>
         </w:rPr>
-        <w:t xml:space="preserve">Тёмный Лорд убьёт её ребенка. Это больно. </w:t>
+        <w:t xml:space="preserve">Тёмный Лорд убьёт её реб</w:t>
+      </w:r>
+      <w:ins w:author="Alaric Lightin" w:id="13" w:date="2019-05-14T15:33:03Z">
+        <w:r>
+          <w:rPr>
+            <w:i w:val="1"/>
+            <w:rtl w:val="0"/>
+          </w:rPr>
+          <w:t xml:space="preserve">ё</w:t>
+        </w:r>
+      </w:ins>
+      <w:del w:author="Alaric Lightin" w:id="13" w:date="2019-05-14T15:33:03Z">
+        <w:r>
+          <w:rPr>
+            <w:i w:val="1"/>
+            <w:rtl w:val="0"/>
+          </w:rPr>
+          <w:delText xml:space="preserve">е</w:delText>
+        </w:r>
+      </w:del>
+      <w:r>
+        <w:rPr>
+          <w:i w:val="1"/>
+          <w:rtl w:val="0"/>
+        </w:rPr>
+        <w:t xml:space="preserve">нка. Это больно. </w:t>
       </w:r>
     </w:p>
     <w:p>
@@ -29214,7 +29505,7 @@
 
 <file path=word/comments.xml><?xml version="1.0" encoding="utf-8"?>
 <w:comments xmlns:mc="http://schemas.openxmlformats.org/markup-compatibility/2006" xmlns:o="urn:schemas-microsoft-com:office:office" xmlns:r="http://schemas.openxmlformats.org/officeDocument/2006/relationships" xmlns:m="http://schemas.openxmlformats.org/officeDocument/2006/math" xmlns:v="urn:schemas-microsoft-com:vml" xmlns:wp="http://schemas.openxmlformats.org/drawingml/2006/wordprocessingDrawing" xmlns:w10="urn:schemas-microsoft-com:office:word" xmlns:w="http://schemas.openxmlformats.org/wordprocessingml/2006/main" xmlns:wne="http://schemas.microsoft.com/office/word/2006/wordml" xmlns:sl="http://schemas.openxmlformats.org/schemaLibrary/2006/main" xmlns:a="http://schemas.openxmlformats.org/drawingml/2006/main" xmlns:pic="http://schemas.openxmlformats.org/drawingml/2006/picture" xmlns:c="http://schemas.openxmlformats.org/drawingml/2006/chart" xmlns:lc="http://schemas.openxmlformats.org/drawingml/2006/lockedCanvas" xmlns:dgm="http://schemas.openxmlformats.org/drawingml/2006/diagram" xmlns:wps="http://schemas.microsoft.com/office/word/2010/wordprocessingShape" xmlns:wpg="http://schemas.microsoft.com/office/word/2010/wordprocessingGroup" xmlns:w14="http://schemas.microsoft.com/office/word/2010/wordml" xmlns:w15="http://schemas.microsoft.com/office/word/2012/wordml">
-  <w:comment w:author="Gleb Mazursky" w:id="1" w:date="2018-11-22T21:57:53Z">
+  <w:comment w:author="Gleb Mazursky" w:id="5" w:date="2018-11-22T21:57:53Z">
     <w:p>
       <w:pPr>
         <w:keepNext w:val="0"/>
@@ -29359,6 +29650,458 @@
           <w:rtl w:val="0"/>
         </w:rPr>
         <w:t xml:space="preserve">https://ru.wikipedia.org/wiki/Сивиллы</w:t>
+      </w:r>
+    </w:p>
+  </w:comment>
+  <w:comment w:author="Yuliy L" w:id="1" w:date="2018-12-12T08:59:43Z">
+    <w:p>
+      <w:pPr>
+        <w:keepNext w:val="0"/>
+        <w:keepLines w:val="0"/>
+        <w:widowControl w:val="0"/>
+        <w:pBdr>
+          <w:top w:space="0" w:sz="0" w:val="nil"/>
+          <w:left w:space="0" w:sz="0" w:val="nil"/>
+          <w:bottom w:space="0" w:sz="0" w:val="nil"/>
+          <w:right w:space="0" w:sz="0" w:val="nil"/>
+          <w:between w:space="0" w:sz="0" w:val="nil"/>
+        </w:pBdr>
+        <w:shd w:fill="auto" w:val="clear"/>
+        <w:spacing w:after="0" w:before="0" w:line="240" w:lineRule="auto"/>
+        <w:ind w:left="0" w:right="0" w:firstLine="0"/>
+        <w:jc w:val="left"/>
+        <w:rPr>
+          <w:rFonts w:ascii="Arial" w:cs="Arial" w:eastAsia="Arial" w:hAnsi="Arial"/>
+          <w:b w:val="0"/>
+          <w:i w:val="0"/>
+          <w:smallCaps w:val="0"/>
+          <w:strike w:val="0"/>
+          <w:color w:val="000000"/>
+          <w:sz w:val="22"/>
+          <w:szCs w:val="22"/>
+          <w:u w:val="none"/>
+          <w:shd w:fill="auto" w:val="clear"/>
+          <w:vertAlign w:val="baseline"/>
+        </w:rPr>
+      </w:pPr>
+      <w:r>
+        <w:rPr>
+          <w:rFonts w:ascii="Arial" w:cs="Arial" w:eastAsia="Arial" w:hAnsi="Arial"/>
+          <w:b w:val="0"/>
+          <w:i w:val="0"/>
+          <w:smallCaps w:val="0"/>
+          <w:strike w:val="0"/>
+          <w:color w:val="000000"/>
+          <w:sz w:val="22"/>
+          <w:szCs w:val="22"/>
+          <w:u w:val="none"/>
+          <w:shd w:fill="auto" w:val="clear"/>
+          <w:vertAlign w:val="baseline"/>
+          <w:rtl w:val="0"/>
+        </w:rPr>
+        <w:t xml:space="preserve">Зачем, Беллатрикс же пишем неправильно?</w:t>
+      </w:r>
+    </w:p>
+  </w:comment>
+  <w:comment w:author="Alaric Lightin" w:id="2" w:date="2018-12-12T20:25:33Z">
+    <w:p>
+      <w:pPr>
+        <w:keepNext w:val="0"/>
+        <w:keepLines w:val="0"/>
+        <w:widowControl w:val="0"/>
+        <w:pBdr>
+          <w:top w:space="0" w:sz="0" w:val="nil"/>
+          <w:left w:space="0" w:sz="0" w:val="nil"/>
+          <w:bottom w:space="0" w:sz="0" w:val="nil"/>
+          <w:right w:space="0" w:sz="0" w:val="nil"/>
+          <w:between w:space="0" w:sz="0" w:val="nil"/>
+        </w:pBdr>
+        <w:shd w:fill="auto" w:val="clear"/>
+        <w:spacing w:after="0" w:before="0" w:line="240" w:lineRule="auto"/>
+        <w:ind w:left="0" w:right="0" w:firstLine="0"/>
+        <w:jc w:val="left"/>
+        <w:rPr>
+          <w:rFonts w:ascii="Arial" w:cs="Arial" w:eastAsia="Arial" w:hAnsi="Arial"/>
+          <w:b w:val="0"/>
+          <w:i w:val="0"/>
+          <w:smallCaps w:val="0"/>
+          <w:strike w:val="0"/>
+          <w:color w:val="000000"/>
+          <w:sz w:val="22"/>
+          <w:szCs w:val="22"/>
+          <w:u w:val="none"/>
+          <w:shd w:fill="auto" w:val="clear"/>
+          <w:vertAlign w:val="baseline"/>
+        </w:rPr>
+      </w:pPr>
+      <w:r>
+        <w:rPr>
+          <w:rFonts w:ascii="Arial" w:cs="Arial" w:eastAsia="Arial" w:hAnsi="Arial"/>
+          <w:b w:val="0"/>
+          <w:i w:val="0"/>
+          <w:smallCaps w:val="0"/>
+          <w:strike w:val="0"/>
+          <w:color w:val="000000"/>
+          <w:sz w:val="22"/>
+          <w:szCs w:val="22"/>
+          <w:u w:val="none"/>
+          <w:shd w:fill="auto" w:val="clear"/>
+          <w:vertAlign w:val="baseline"/>
+          <w:rtl w:val="0"/>
+        </w:rPr>
+        <w:t xml:space="preserve">Ты серьёзно или это способ выразить свои чувства по поводу того, что ты не можешь убедить остальных принять вариант Беллатрикс?</w:t>
+      </w:r>
+    </w:p>
+    <w:p>
+      <w:pPr>
+        <w:keepNext w:val="0"/>
+        <w:keepLines w:val="0"/>
+        <w:widowControl w:val="0"/>
+        <w:pBdr>
+          <w:top w:space="0" w:sz="0" w:val="nil"/>
+          <w:left w:space="0" w:sz="0" w:val="nil"/>
+          <w:bottom w:space="0" w:sz="0" w:val="nil"/>
+          <w:right w:space="0" w:sz="0" w:val="nil"/>
+          <w:between w:space="0" w:sz="0" w:val="nil"/>
+        </w:pBdr>
+        <w:shd w:fill="auto" w:val="clear"/>
+        <w:spacing w:after="0" w:before="0" w:line="240" w:lineRule="auto"/>
+        <w:ind w:left="0" w:right="0" w:firstLine="0"/>
+        <w:jc w:val="left"/>
+        <w:rPr>
+          <w:rFonts w:ascii="Arial" w:cs="Arial" w:eastAsia="Arial" w:hAnsi="Arial"/>
+          <w:b w:val="0"/>
+          <w:i w:val="0"/>
+          <w:smallCaps w:val="0"/>
+          <w:strike w:val="0"/>
+          <w:color w:val="000000"/>
+          <w:sz w:val="22"/>
+          <w:szCs w:val="22"/>
+          <w:u w:val="none"/>
+          <w:shd w:fill="auto" w:val="clear"/>
+          <w:vertAlign w:val="baseline"/>
+        </w:rPr>
+      </w:pPr>
+      <w:r>
+        <w:rPr>
+          <w:rtl w:val="0"/>
+        </w:rPr>
+      </w:r>
+    </w:p>
+    <w:p>
+      <w:pPr>
+        <w:keepNext w:val="0"/>
+        <w:keepLines w:val="0"/>
+        <w:widowControl w:val="0"/>
+        <w:pBdr>
+          <w:top w:space="0" w:sz="0" w:val="nil"/>
+          <w:left w:space="0" w:sz="0" w:val="nil"/>
+          <w:bottom w:space="0" w:sz="0" w:val="nil"/>
+          <w:right w:space="0" w:sz="0" w:val="nil"/>
+          <w:between w:space="0" w:sz="0" w:val="nil"/>
+        </w:pBdr>
+        <w:shd w:fill="auto" w:val="clear"/>
+        <w:spacing w:after="0" w:before="0" w:line="240" w:lineRule="auto"/>
+        <w:ind w:left="0" w:right="0" w:firstLine="0"/>
+        <w:jc w:val="left"/>
+        <w:rPr>
+          <w:rFonts w:ascii="Arial" w:cs="Arial" w:eastAsia="Arial" w:hAnsi="Arial"/>
+          <w:b w:val="0"/>
+          <w:i w:val="0"/>
+          <w:smallCaps w:val="0"/>
+          <w:strike w:val="0"/>
+          <w:color w:val="000000"/>
+          <w:sz w:val="22"/>
+          <w:szCs w:val="22"/>
+          <w:u w:val="none"/>
+          <w:shd w:fill="auto" w:val="clear"/>
+          <w:vertAlign w:val="baseline"/>
+        </w:rPr>
+      </w:pPr>
+      <w:r>
+        <w:rPr>
+          <w:rFonts w:ascii="Arial" w:cs="Arial" w:eastAsia="Arial" w:hAnsi="Arial"/>
+          <w:b w:val="0"/>
+          <w:i w:val="0"/>
+          <w:smallCaps w:val="0"/>
+          <w:strike w:val="0"/>
+          <w:color w:val="000000"/>
+          <w:sz w:val="22"/>
+          <w:szCs w:val="22"/>
+          <w:u w:val="none"/>
+          <w:shd w:fill="auto" w:val="clear"/>
+          <w:vertAlign w:val="baseline"/>
+          <w:rtl w:val="0"/>
+        </w:rPr>
+        <w:t xml:space="preserve">Проблема с Беллатрикс в том, что есть аргументы и за то, чтобы оставить её Беллатрисой. В случае с Сибиллой/Сивиллой Трелони я таких аргументов не знаю, и Сибиллой у нас она стала исключительно потому, что никто просто об этом не думал, а не потому, что мы выбирали из двух вариантов и выбрали этот.</w:t>
+      </w:r>
+    </w:p>
+  </w:comment>
+  <w:comment w:author="Yuliy L" w:id="3" w:date="2018-12-13T06:34:31Z">
+    <w:p>
+      <w:pPr>
+        <w:keepNext w:val="0"/>
+        <w:keepLines w:val="0"/>
+        <w:widowControl w:val="0"/>
+        <w:pBdr>
+          <w:top w:space="0" w:sz="0" w:val="nil"/>
+          <w:left w:space="0" w:sz="0" w:val="nil"/>
+          <w:bottom w:space="0" w:sz="0" w:val="nil"/>
+          <w:right w:space="0" w:sz="0" w:val="nil"/>
+          <w:between w:space="0" w:sz="0" w:val="nil"/>
+        </w:pBdr>
+        <w:shd w:fill="auto" w:val="clear"/>
+        <w:spacing w:after="0" w:before="0" w:line="240" w:lineRule="auto"/>
+        <w:ind w:left="0" w:right="0" w:firstLine="0"/>
+        <w:jc w:val="left"/>
+        <w:rPr>
+          <w:rFonts w:ascii="Arial" w:cs="Arial" w:eastAsia="Arial" w:hAnsi="Arial"/>
+          <w:b w:val="0"/>
+          <w:i w:val="0"/>
+          <w:smallCaps w:val="0"/>
+          <w:strike w:val="0"/>
+          <w:color w:val="000000"/>
+          <w:sz w:val="22"/>
+          <w:szCs w:val="22"/>
+          <w:u w:val="none"/>
+          <w:shd w:fill="auto" w:val="clear"/>
+          <w:vertAlign w:val="baseline"/>
+        </w:rPr>
+      </w:pPr>
+      <w:r>
+        <w:rPr>
+          <w:rFonts w:ascii="Arial" w:cs="Arial" w:eastAsia="Arial" w:hAnsi="Arial"/>
+          <w:b w:val="0"/>
+          <w:i w:val="0"/>
+          <w:smallCaps w:val="0"/>
+          <w:strike w:val="0"/>
+          <w:color w:val="000000"/>
+          <w:sz w:val="22"/>
+          <w:szCs w:val="22"/>
+          <w:u w:val="none"/>
+          <w:shd w:fill="auto" w:val="clear"/>
+          <w:vertAlign w:val="baseline"/>
+          <w:rtl w:val="0"/>
+        </w:rPr>
+        <w:t xml:space="preserve">Я и не вижу смысла убеждать. Не написали в тексте Волан-де-Морт и Снегг, и то хорошо. Хотя, может и плохо, вдруг это привлекло больше внимания к книге. Всё равно такая замена имён конечному читателю преимущественно фиолетова, читают же и хвалят фанфики с куда более кривым написанием имён и поганой орфографией в целом. Так что, зачем лишние телодвижения?</w:t>
+      </w:r>
+    </w:p>
+    <w:p>
+      <w:pPr>
+        <w:keepNext w:val="0"/>
+        <w:keepLines w:val="0"/>
+        <w:widowControl w:val="0"/>
+        <w:pBdr>
+          <w:top w:space="0" w:sz="0" w:val="nil"/>
+          <w:left w:space="0" w:sz="0" w:val="nil"/>
+          <w:bottom w:space="0" w:sz="0" w:val="nil"/>
+          <w:right w:space="0" w:sz="0" w:val="nil"/>
+          <w:between w:space="0" w:sz="0" w:val="nil"/>
+        </w:pBdr>
+        <w:shd w:fill="auto" w:val="clear"/>
+        <w:spacing w:after="0" w:before="0" w:line="240" w:lineRule="auto"/>
+        <w:ind w:left="0" w:right="0" w:firstLine="0"/>
+        <w:jc w:val="left"/>
+        <w:rPr>
+          <w:rFonts w:ascii="Arial" w:cs="Arial" w:eastAsia="Arial" w:hAnsi="Arial"/>
+          <w:b w:val="0"/>
+          <w:i w:val="0"/>
+          <w:smallCaps w:val="0"/>
+          <w:strike w:val="0"/>
+          <w:color w:val="000000"/>
+          <w:sz w:val="22"/>
+          <w:szCs w:val="22"/>
+          <w:u w:val="none"/>
+          <w:shd w:fill="auto" w:val="clear"/>
+          <w:vertAlign w:val="baseline"/>
+        </w:rPr>
+      </w:pPr>
+      <w:r>
+        <w:rPr>
+          <w:rtl w:val="0"/>
+        </w:rPr>
+      </w:r>
+    </w:p>
+    <w:p>
+      <w:pPr>
+        <w:keepNext w:val="0"/>
+        <w:keepLines w:val="0"/>
+        <w:widowControl w:val="0"/>
+        <w:pBdr>
+          <w:top w:space="0" w:sz="0" w:val="nil"/>
+          <w:left w:space="0" w:sz="0" w:val="nil"/>
+          <w:bottom w:space="0" w:sz="0" w:val="nil"/>
+          <w:right w:space="0" w:sz="0" w:val="nil"/>
+          <w:between w:space="0" w:sz="0" w:val="nil"/>
+        </w:pBdr>
+        <w:shd w:fill="auto" w:val="clear"/>
+        <w:spacing w:after="0" w:before="0" w:line="240" w:lineRule="auto"/>
+        <w:ind w:left="0" w:right="0" w:firstLine="0"/>
+        <w:jc w:val="left"/>
+        <w:rPr>
+          <w:rFonts w:ascii="Arial" w:cs="Arial" w:eastAsia="Arial" w:hAnsi="Arial"/>
+          <w:b w:val="0"/>
+          <w:i w:val="0"/>
+          <w:smallCaps w:val="0"/>
+          <w:strike w:val="0"/>
+          <w:color w:val="000000"/>
+          <w:sz w:val="22"/>
+          <w:szCs w:val="22"/>
+          <w:u w:val="none"/>
+          <w:shd w:fill="auto" w:val="clear"/>
+          <w:vertAlign w:val="baseline"/>
+        </w:rPr>
+      </w:pPr>
+      <w:r>
+        <w:rPr>
+          <w:rFonts w:ascii="Arial" w:cs="Arial" w:eastAsia="Arial" w:hAnsi="Arial"/>
+          <w:b w:val="0"/>
+          <w:i w:val="0"/>
+          <w:smallCaps w:val="0"/>
+          <w:strike w:val="0"/>
+          <w:color w:val="000000"/>
+          <w:sz w:val="22"/>
+          <w:szCs w:val="22"/>
+          <w:u w:val="none"/>
+          <w:shd w:fill="auto" w:val="clear"/>
+          <w:vertAlign w:val="baseline"/>
+          <w:rtl w:val="0"/>
+        </w:rPr>
+        <w:t xml:space="preserve">Ещё главного героя можно в Генри Горшкова переименовать, чтобы не было претензий по использованию товарного знака... ^^</w:t>
+      </w:r>
+    </w:p>
+  </w:comment>
+  <w:comment w:author="Alaric Lightin" w:id="4" w:date="2018-12-13T14:48:32Z">
+    <w:p>
+      <w:pPr>
+        <w:keepNext w:val="0"/>
+        <w:keepLines w:val="0"/>
+        <w:widowControl w:val="0"/>
+        <w:pBdr>
+          <w:top w:space="0" w:sz="0" w:val="nil"/>
+          <w:left w:space="0" w:sz="0" w:val="nil"/>
+          <w:bottom w:space="0" w:sz="0" w:val="nil"/>
+          <w:right w:space="0" w:sz="0" w:val="nil"/>
+          <w:between w:space="0" w:sz="0" w:val="nil"/>
+        </w:pBdr>
+        <w:shd w:fill="auto" w:val="clear"/>
+        <w:spacing w:after="0" w:before="0" w:line="240" w:lineRule="auto"/>
+        <w:ind w:left="0" w:right="0" w:firstLine="0"/>
+        <w:jc w:val="left"/>
+        <w:rPr>
+          <w:rFonts w:ascii="Arial" w:cs="Arial" w:eastAsia="Arial" w:hAnsi="Arial"/>
+          <w:b w:val="0"/>
+          <w:i w:val="0"/>
+          <w:smallCaps w:val="0"/>
+          <w:strike w:val="0"/>
+          <w:color w:val="000000"/>
+          <w:sz w:val="22"/>
+          <w:szCs w:val="22"/>
+          <w:u w:val="none"/>
+          <w:shd w:fill="auto" w:val="clear"/>
+          <w:vertAlign w:val="baseline"/>
+        </w:rPr>
+      </w:pPr>
+      <w:r>
+        <w:rPr>
+          <w:rFonts w:ascii="Arial" w:cs="Arial" w:eastAsia="Arial" w:hAnsi="Arial"/>
+          <w:b w:val="0"/>
+          <w:i w:val="0"/>
+          <w:smallCaps w:val="0"/>
+          <w:strike w:val="0"/>
+          <w:color w:val="000000"/>
+          <w:sz w:val="22"/>
+          <w:szCs w:val="22"/>
+          <w:u w:val="none"/>
+          <w:shd w:fill="auto" w:val="clear"/>
+          <w:vertAlign w:val="baseline"/>
+          <w:rtl w:val="0"/>
+        </w:rPr>
+        <w:t xml:space="preserve">А можешь объяснить, почему тебе важно это высказать? В смысле, чем тебе мешают лишние телодвижения? Вроде бы всё происходит в автоматическом режиме и твоего вмешательства не требует. Или проблема в чём-то ещё? (Можно, если что, не здесь, как написать мне, ты знаешь вроде бы.)</w:t>
+      </w:r>
+    </w:p>
+    <w:p>
+      <w:pPr>
+        <w:keepNext w:val="0"/>
+        <w:keepLines w:val="0"/>
+        <w:widowControl w:val="0"/>
+        <w:pBdr>
+          <w:top w:space="0" w:sz="0" w:val="nil"/>
+          <w:left w:space="0" w:sz="0" w:val="nil"/>
+          <w:bottom w:space="0" w:sz="0" w:val="nil"/>
+          <w:right w:space="0" w:sz="0" w:val="nil"/>
+          <w:between w:space="0" w:sz="0" w:val="nil"/>
+        </w:pBdr>
+        <w:shd w:fill="auto" w:val="clear"/>
+        <w:spacing w:after="0" w:before="0" w:line="240" w:lineRule="auto"/>
+        <w:ind w:left="0" w:right="0" w:firstLine="0"/>
+        <w:jc w:val="left"/>
+        <w:rPr>
+          <w:rFonts w:ascii="Arial" w:cs="Arial" w:eastAsia="Arial" w:hAnsi="Arial"/>
+          <w:b w:val="0"/>
+          <w:i w:val="0"/>
+          <w:smallCaps w:val="0"/>
+          <w:strike w:val="0"/>
+          <w:color w:val="000000"/>
+          <w:sz w:val="22"/>
+          <w:szCs w:val="22"/>
+          <w:u w:val="none"/>
+          <w:shd w:fill="auto" w:val="clear"/>
+          <w:vertAlign w:val="baseline"/>
+        </w:rPr>
+      </w:pPr>
+      <w:r>
+        <w:rPr>
+          <w:rtl w:val="0"/>
+        </w:rPr>
+      </w:r>
+    </w:p>
+    <w:p>
+      <w:pPr>
+        <w:keepNext w:val="0"/>
+        <w:keepLines w:val="0"/>
+        <w:widowControl w:val="0"/>
+        <w:pBdr>
+          <w:top w:space="0" w:sz="0" w:val="nil"/>
+          <w:left w:space="0" w:sz="0" w:val="nil"/>
+          <w:bottom w:space="0" w:sz="0" w:val="nil"/>
+          <w:right w:space="0" w:sz="0" w:val="nil"/>
+          <w:between w:space="0" w:sz="0" w:val="nil"/>
+        </w:pBdr>
+        <w:shd w:fill="auto" w:val="clear"/>
+        <w:spacing w:after="0" w:before="0" w:line="240" w:lineRule="auto"/>
+        <w:ind w:left="0" w:right="0" w:firstLine="0"/>
+        <w:jc w:val="left"/>
+        <w:rPr>
+          <w:rFonts w:ascii="Arial" w:cs="Arial" w:eastAsia="Arial" w:hAnsi="Arial"/>
+          <w:b w:val="0"/>
+          <w:i w:val="0"/>
+          <w:smallCaps w:val="0"/>
+          <w:strike w:val="0"/>
+          <w:color w:val="000000"/>
+          <w:sz w:val="22"/>
+          <w:szCs w:val="22"/>
+          <w:u w:val="none"/>
+          <w:shd w:fill="auto" w:val="clear"/>
+          <w:vertAlign w:val="baseline"/>
+        </w:rPr>
+      </w:pPr>
+      <w:r>
+        <w:rPr>
+          <w:rFonts w:ascii="Arial" w:cs="Arial" w:eastAsia="Arial" w:hAnsi="Arial"/>
+          <w:b w:val="0"/>
+          <w:i w:val="0"/>
+          <w:smallCaps w:val="0"/>
+          <w:strike w:val="0"/>
+          <w:color w:val="000000"/>
+          <w:sz w:val="22"/>
+          <w:szCs w:val="22"/>
+          <w:u w:val="none"/>
+          <w:shd w:fill="auto" w:val="clear"/>
+          <w:vertAlign w:val="baseline"/>
+          <w:rtl w:val="0"/>
+        </w:rPr>
+        <w:t xml:space="preserve">Если я вижу, как можно сделать текст лучше, я вношу правку. Ну, потому что мне настолько нравится этот текст. Ситуация с Беллатрикс меня тоже печалит, ну, упс, тут я идеального решения не вижу.</w:t>
       </w:r>
     </w:p>
   </w:comment>
